--- a/documents annexes/Cahier des charges STRIDE CONCEPT.docx
+++ b/documents annexes/Cahier des charges STRIDE CONCEPT.docx
@@ -421,15 +421,25 @@
         <w:rPr>
           <w:rFonts w:ascii="Trebuchet MS" w:eastAsia="Trebuchet MS" w:hAnsi="Trebuchet MS" w:cs="Trebuchet MS"/>
         </w:rPr>
-        <w:t>Alexandre, expert en management</w:t>
-      </w:r>
-      <w:bookmarkStart w:id="1" w:name="_GoBack"/>
-      <w:bookmarkEnd w:id="1"/>
-      <w:r>
-        <w:rPr>
-          <w:rFonts w:ascii="Trebuchet MS" w:eastAsia="Trebuchet MS" w:hAnsi="Trebuchet MS" w:cs="Trebuchet MS"/>
-        </w:rPr>
-        <w:t xml:space="preserve"> de l’organisation</w:t>
+        <w:t xml:space="preserve">Alexandre, expert en </w:t>
+      </w:r>
+      <w:r>
+        <w:rPr>
+          <w:rFonts w:ascii="Trebuchet MS" w:eastAsia="Trebuchet MS" w:hAnsi="Trebuchet MS" w:cs="Trebuchet MS"/>
+        </w:rPr>
+        <w:t>organisation</w:t>
+      </w:r>
+      <w:r>
+        <w:rPr>
+          <w:rFonts w:ascii="Trebuchet MS" w:eastAsia="Trebuchet MS" w:hAnsi="Trebuchet MS" w:cs="Trebuchet MS"/>
+        </w:rPr>
+        <w:t xml:space="preserve"> </w:t>
+      </w:r>
+      <w:r>
+        <w:rPr>
+          <w:rFonts w:ascii="Trebuchet MS" w:eastAsia="Trebuchet MS" w:hAnsi="Trebuchet MS" w:cs="Trebuchet MS"/>
+        </w:rPr>
+        <w:t>du travail</w:t>
       </w:r>
     </w:p>
     <w:p>
@@ -495,6 +505,8 @@
         </w:rPr>
         <w:t>« Planning » :</w:t>
       </w:r>
+      <w:bookmarkStart w:id="1" w:name="_GoBack"/>
+      <w:bookmarkEnd w:id="1"/>
     </w:p>
     <w:p>
       <w:pPr>
